--- a/data/_work-in-progress/the-abyss/the-abyss.docx
+++ b/data/_work-in-progress/the-abyss/the-abyss.docx
@@ -42,7 +42,16 @@
         <w:pStyle w:val="ParagraphNormal"/>
       </w:pPr>
       <w:r>
-        <w:t xml:space="preserve">Two weeks </w:t>
+        <w:t>Several</w:t>
+      </w:r>
+      <w:r>
+        <w:t xml:space="preserve"> </w:t>
+      </w:r>
+      <w:r>
+        <w:t>months</w:t>
+      </w:r>
+      <w:r>
+        <w:t xml:space="preserve"> </w:t>
       </w:r>
       <w:r>
         <w:t xml:space="preserve">ago, </w:t>
@@ -435,22 +444,19 @@
         <w:t>Refinery</w:t>
       </w:r>
       <w:r>
-        <w:t xml:space="preserve"> below the city supplies great quantities of </w:t>
-      </w:r>
-      <w:r>
-        <w:rPr>
-          <w:rStyle w:val="Strong"/>
-        </w:rPr>
-        <w:t>E</w:t>
-      </w:r>
-      <w:r>
-        <w:rPr>
-          <w:rStyle w:val="Strong"/>
-        </w:rPr>
-        <w:t>lectroplasm</w:t>
-      </w:r>
-      <w:r>
-        <w:t xml:space="preserve"> from a source far below the city.</w:t>
+        <w:t xml:space="preserve"> </w:t>
+      </w:r>
+      <w:r>
+        <w:t>underneath</w:t>
+      </w:r>
+      <w:r>
+        <w:t xml:space="preserve"> the city supplies</w:t>
+      </w:r>
+      <w:r>
+        <w:t xml:space="preserve"> electroplasm </w:t>
+      </w:r>
+      <w:r>
+        <w:t>from a source far below.</w:t>
       </w:r>
     </w:p>
     <w:p>
@@ -1840,14 +1846,7 @@
                       <w:sz w:val="16"/>
                       <w:szCs w:val="16"/>
                     </w:rPr>
-                    <w:t>T</w:t>
-                  </w:r>
-                  <w:r>
-                    <w:rPr>
-                      <w:sz w:val="16"/>
-                      <w:szCs w:val="16"/>
-                    </w:rPr>
-                    <w:t xml:space="preserve">he population </w:t>
+                    <w:t xml:space="preserve">The population </w:t>
                   </w:r>
                   <w:r>
                     <w:rPr>
@@ -1875,14 +1874,7 @@
                       <w:sz w:val="16"/>
                       <w:szCs w:val="16"/>
                     </w:rPr>
-                    <w:t xml:space="preserve">to </w:t>
-                  </w:r>
-                  <w:r>
-                    <w:rPr>
-                      <w:sz w:val="16"/>
-                      <w:szCs w:val="16"/>
-                    </w:rPr>
-                    <w:t xml:space="preserve">rival </w:t>
+                    <w:t xml:space="preserve">to rival </w:t>
                   </w:r>
                   <w:r>
                     <w:rPr>
@@ -2595,6 +2587,7 @@
     <w:p>
       <w:pPr>
         <w:pStyle w:val="ParagraphNormal"/>
+        <w:spacing w:after="200"/>
         <w:rPr>
           <w:rStyle w:val="Strong"/>
           <w:b w:val="0"/>
@@ -2618,7 +2611,7 @@
           <w:bCs w:val="0"/>
           <w:smallCaps w:val="0"/>
         </w:rPr>
-        <w:t xml:space="preserve"> descendants of the original Akarosi inhabitants of Erebos are survivors. </w:t>
+        <w:t xml:space="preserve"> descendants of the original inhabitants of Erebos are survivors. </w:t>
       </w:r>
       <w:r>
         <w:rPr>
@@ -2672,16 +2665,25 @@
           <w:bCs w:val="0"/>
           <w:smallCaps w:val="0"/>
         </w:rPr>
-        <w:t>the inhabitants have</w:t>
-      </w:r>
-      <w:r>
-        <w:rPr>
-          <w:rStyle w:val="Strong"/>
-          <w:b w:val="0"/>
-          <w:bCs w:val="0"/>
-          <w:smallCaps w:val="0"/>
-        </w:rPr>
-        <w:t xml:space="preserve"> repurposed </w:t>
+        <w:t>the</w:t>
+      </w:r>
+      <w:r>
+        <w:rPr>
+          <w:rStyle w:val="Strong"/>
+          <w:b w:val="0"/>
+          <w:bCs w:val="0"/>
+          <w:smallCaps w:val="0"/>
+        </w:rPr>
+        <w:t xml:space="preserve">y </w:t>
+      </w:r>
+      <w:r>
+        <w:rPr>
+          <w:rStyle w:val="Strong"/>
+          <w:b w:val="0"/>
+          <w:bCs w:val="0"/>
+          <w:smallCaps w:val="0"/>
+        </w:rPr>
+        <w:t xml:space="preserve">repurposed </w:t>
       </w:r>
       <w:r>
         <w:rPr>
@@ -2718,6 +2720,141 @@
           <w:smallCaps w:val="0"/>
         </w:rPr>
         <w:t xml:space="preserve"> Erebosi</w:t>
+      </w:r>
+      <w:r>
+        <w:rPr>
+          <w:rStyle w:val="Strong"/>
+          <w:b w:val="0"/>
+          <w:bCs w:val="0"/>
+          <w:smallCaps w:val="0"/>
+        </w:rPr>
+        <w:t xml:space="preserve"> people have mottled</w:t>
+      </w:r>
+      <w:r>
+        <w:rPr>
+          <w:rStyle w:val="Strong"/>
+          <w:b w:val="0"/>
+          <w:bCs w:val="0"/>
+          <w:smallCaps w:val="0"/>
+        </w:rPr>
+        <w:t>,</w:t>
+      </w:r>
+      <w:r>
+        <w:rPr>
+          <w:rStyle w:val="Strong"/>
+          <w:b w:val="0"/>
+          <w:bCs w:val="0"/>
+          <w:smallCaps w:val="0"/>
+        </w:rPr>
+        <w:t xml:space="preserve"> </w:t>
+      </w:r>
+      <w:r>
+        <w:rPr>
+          <w:rStyle w:val="Strong"/>
+          <w:b w:val="0"/>
+          <w:bCs w:val="0"/>
+          <w:smallCaps w:val="0"/>
+        </w:rPr>
+        <w:t xml:space="preserve">gray </w:t>
+      </w:r>
+      <w:r>
+        <w:rPr>
+          <w:rStyle w:val="Strong"/>
+          <w:b w:val="0"/>
+          <w:bCs w:val="0"/>
+          <w:smallCaps w:val="0"/>
+        </w:rPr>
+        <w:t>skin and large</w:t>
+      </w:r>
+      <w:r>
+        <w:rPr>
+          <w:rStyle w:val="Strong"/>
+          <w:b w:val="0"/>
+          <w:bCs w:val="0"/>
+          <w:smallCaps w:val="0"/>
+        </w:rPr>
+        <w:t xml:space="preserve"> </w:t>
+      </w:r>
+      <w:r>
+        <w:rPr>
+          <w:rStyle w:val="Strong"/>
+          <w:b w:val="0"/>
+          <w:bCs w:val="0"/>
+          <w:smallCaps w:val="0"/>
+        </w:rPr>
+        <w:t>eyes.</w:t>
+      </w:r>
+      <w:r>
+        <w:rPr>
+          <w:rStyle w:val="Strong"/>
+          <w:b w:val="0"/>
+          <w:bCs w:val="0"/>
+          <w:smallCaps w:val="0"/>
+        </w:rPr>
+        <w:t xml:space="preserve"> </w:t>
+      </w:r>
+      <w:r>
+        <w:rPr>
+          <w:rStyle w:val="Strong"/>
+          <w:b w:val="0"/>
+          <w:bCs w:val="0"/>
+          <w:smallCaps w:val="0"/>
+        </w:rPr>
+        <w:t>Harbites</w:t>
+      </w:r>
+      <w:r>
+        <w:t>—</w:t>
+      </w:r>
+      <w:r>
+        <w:rPr>
+          <w:rStyle w:val="Strong"/>
+          <w:b w:val="0"/>
+          <w:bCs w:val="0"/>
+          <w:smallCaps w:val="0"/>
+        </w:rPr>
+        <w:t>t</w:t>
+      </w:r>
+      <w:r>
+        <w:rPr>
+          <w:rStyle w:val="Strong"/>
+          <w:b w:val="0"/>
+          <w:bCs w:val="0"/>
+          <w:smallCaps w:val="0"/>
+        </w:rPr>
+        <w:t>hose hailing from</w:t>
+      </w:r>
+      <w:r>
+        <w:rPr>
+          <w:rStyle w:val="Strong"/>
+          <w:b w:val="0"/>
+          <w:bCs w:val="0"/>
+          <w:smallCaps w:val="0"/>
+        </w:rPr>
+        <w:t xml:space="preserve"> from the Harbor district</w:t>
+      </w:r>
+      <w:r>
+        <w:t>—</w:t>
+      </w:r>
+      <w:r>
+        <w:t xml:space="preserve">often </w:t>
+      </w:r>
+      <w:r>
+        <w:rPr>
+          <w:rStyle w:val="Strong"/>
+          <w:b w:val="0"/>
+          <w:bCs w:val="0"/>
+          <w:smallCaps w:val="0"/>
+        </w:rPr>
+        <w:t>have webbed fingers and toes</w:t>
+      </w:r>
+      <w:r>
+        <w:rPr>
+          <w:rStyle w:val="Strong"/>
+          <w:b w:val="0"/>
+          <w:bCs w:val="0"/>
+          <w:smallCaps w:val="0"/>
+        </w:rPr>
+        <w:t>.</w:t>
       </w:r>
     </w:p>
     <w:tbl>
@@ -2788,18 +2925,15 @@
               <w:jc w:val="both"/>
             </w:pPr>
             <w:r>
+              <w:t xml:space="preserve">soft </w:t>
+            </w:r>
+            <w:r>
               <w:t>tunic</w:t>
             </w:r>
             <w:r>
-              <w:t xml:space="preserve"> —</w:t>
-            </w:r>
-            <w:r>
               <w:t xml:space="preserve"> </w:t>
             </w:r>
             <w:r>
-              <w:t xml:space="preserve">goggle-hat </w:t>
-            </w:r>
-            <w:r>
               <w:t xml:space="preserve">— </w:t>
             </w:r>
             <w:r>
@@ -2807,6 +2941,168 @@
             </w:r>
             <w:r>
               <w:t xml:space="preserve"> — </w:t>
+            </w:r>
+            <w:r>
+              <w:t xml:space="preserve">scale half-plate </w:t>
+            </w:r>
+            <w:r>
+              <w:t>—</w:t>
+            </w:r>
+            <w:r>
+              <w:t xml:space="preserve"> pronged halberd </w:t>
+            </w:r>
+            <w:r>
+              <w:t>—</w:t>
+            </w:r>
+            <w:r>
+              <w:t xml:space="preserve"> </w:t>
+            </w:r>
+            <w:r>
+              <w:t xml:space="preserve">spiked </w:t>
+            </w:r>
+            <w:r>
+              <w:t>pauldrons</w:t>
+            </w:r>
+            <w:r>
+              <w:t xml:space="preserve"> </w:t>
+            </w:r>
+            <w:r>
+              <w:t>—</w:t>
+            </w:r>
+            <w:r>
+              <w:t xml:space="preserve"> </w:t>
+            </w:r>
+            <w:r>
+              <w:t>thin belt</w:t>
+            </w:r>
+          </w:p>
+          <w:p>
+            <w:pPr>
+              <w:pStyle w:val="NoParagraphNormal"/>
+              <w:jc w:val="both"/>
+            </w:pPr>
+            <w:r>
+              <w:t xml:space="preserve">seaweed </w:t>
+            </w:r>
+            <w:r>
+              <w:t>toga</w:t>
+            </w:r>
+            <w:r>
+              <w:t xml:space="preserve"> </w:t>
+            </w:r>
+            <w:r>
+              <w:t>—</w:t>
+            </w:r>
+            <w:r>
+              <w:t xml:space="preserve"> </w:t>
+            </w:r>
+            <w:r>
+              <w:t>tight braids</w:t>
+            </w:r>
+            <w:r>
+              <w:t xml:space="preserve"> </w:t>
+            </w:r>
+            <w:r>
+              <w:t>—</w:t>
+            </w:r>
+            <w:r>
+              <w:t xml:space="preserve"> </w:t>
+            </w:r>
+            <w:r>
+              <w:t>hand-me-down trousers</w:t>
+            </w:r>
+            <w:r>
+              <w:t xml:space="preserve"> </w:t>
+            </w:r>
+            <w:r>
+              <w:t>—</w:t>
+            </w:r>
+            <w:r>
+              <w:t xml:space="preserve"> </w:t>
+            </w:r>
+            <w:r>
+              <w:t>dark-sight goggles</w:t>
+            </w:r>
+            <w:r>
+              <w:t xml:space="preserve"> </w:t>
+            </w:r>
+            <w:r>
+              <w:t>—</w:t>
+            </w:r>
+            <w:r>
+              <w:t xml:space="preserve"> seaweed foot-wraps</w:t>
+            </w:r>
+          </w:p>
+          <w:p>
+            <w:pPr>
+              <w:pStyle w:val="NoParagraphNormal"/>
+              <w:jc w:val="both"/>
+            </w:pPr>
+            <w:r>
+              <w:t>rags &amp; tatters</w:t>
+            </w:r>
+            <w:r>
+              <w:t xml:space="preserve"> </w:t>
+            </w:r>
+            <w:r>
+              <w:t>—</w:t>
+            </w:r>
+            <w:r>
+              <w:t xml:space="preserve"> </w:t>
+            </w:r>
+            <w:r>
+              <w:t>scrap helmet</w:t>
+            </w:r>
+            <w:r>
+              <w:t xml:space="preserve"> </w:t>
+            </w:r>
+            <w:r>
+              <w:t>—</w:t>
+            </w:r>
+            <w:r>
+              <w:t xml:space="preserve"> </w:t>
+            </w:r>
+            <w:r>
+              <w:t xml:space="preserve">explorer </w:t>
+            </w:r>
+            <w:r>
+              <w:t>leathers</w:t>
+            </w:r>
+            <w:r>
+              <w:t xml:space="preserve"> </w:t>
+            </w:r>
+            <w:r>
+              <w:t>—</w:t>
+            </w:r>
+            <w:r>
+              <w:t xml:space="preserve"> </w:t>
+            </w:r>
+            <w:r>
+              <w:t xml:space="preserve">cap </w:t>
+            </w:r>
+            <w:r>
+              <w:t>—</w:t>
+            </w:r>
+            <w:r>
+              <w:t xml:space="preserve"> flowing</w:t>
+            </w:r>
+            <w:r>
+              <w:t xml:space="preserve"> </w:t>
+            </w:r>
+            <w:r>
+              <w:t>cape</w:t>
+            </w:r>
+            <w:r>
+              <w:t xml:space="preserve"> </w:t>
+            </w:r>
+            <w:r>
+              <w:t>—</w:t>
+            </w:r>
+            <w:r>
+              <w:t xml:space="preserve"> decorative </w:t>
+            </w:r>
+            <w:r>
+              <w:t>clockwork</w:t>
             </w:r>
           </w:p>
         </w:tc>
@@ -2815,6 +3111,439 @@
     <w:p>
       <w:pPr>
         <w:pStyle w:val="ParagraphNormal"/>
+        <w:spacing w:before="200"/>
+        <w:rPr>
+          <w:rStyle w:val="Strong"/>
+          <w:b w:val="0"/>
+          <w:bCs w:val="0"/>
+          <w:smallCaps w:val="0"/>
+        </w:rPr>
+      </w:pPr>
+      <w:r>
+        <w:rPr>
+          <w:rStyle w:val="Strong"/>
+        </w:rPr>
+        <w:t>Languages:</w:t>
+      </w:r>
+      <w:r>
+        <w:rPr>
+          <w:rStyle w:val="Strong"/>
+          <w:b w:val="0"/>
+          <w:bCs w:val="0"/>
+          <w:smallCaps w:val="0"/>
+        </w:rPr>
+        <w:t xml:space="preserve"> </w:t>
+      </w:r>
+      <w:r>
+        <w:rPr>
+          <w:rStyle w:val="Strong"/>
+          <w:b w:val="0"/>
+          <w:bCs w:val="0"/>
+          <w:smallCaps w:val="0"/>
+        </w:rPr>
+        <w:t xml:space="preserve">Eberosi speak </w:t>
+      </w:r>
+      <w:r>
+        <w:rPr>
+          <w:rStyle w:val="Strong"/>
+          <w:b w:val="0"/>
+          <w:bCs w:val="0"/>
+          <w:smallCaps w:val="0"/>
+        </w:rPr>
+        <w:t xml:space="preserve">Akorosi in </w:t>
+      </w:r>
+      <w:r>
+        <w:rPr>
+          <w:rStyle w:val="Strong"/>
+          <w:b w:val="0"/>
+          <w:bCs w:val="0"/>
+          <w:smallCaps w:val="0"/>
+        </w:rPr>
+        <w:t xml:space="preserve">a </w:t>
+      </w:r>
+      <w:r>
+        <w:rPr>
+          <w:rStyle w:val="Strong"/>
+          <w:b w:val="0"/>
+          <w:bCs w:val="0"/>
+          <w:smallCaps w:val="0"/>
+        </w:rPr>
+        <w:t>guttural</w:t>
+      </w:r>
+      <w:r>
+        <w:rPr>
+          <w:rStyle w:val="Strong"/>
+          <w:b w:val="0"/>
+          <w:bCs w:val="0"/>
+          <w:smallCaps w:val="0"/>
+        </w:rPr>
+        <w:t>, though</w:t>
+      </w:r>
+      <w:r>
+        <w:rPr>
+          <w:rStyle w:val="Strong"/>
+          <w:b w:val="0"/>
+          <w:bCs w:val="0"/>
+          <w:smallCaps w:val="0"/>
+        </w:rPr>
+        <w:t xml:space="preserve"> easily </w:t>
+      </w:r>
+      <w:r>
+        <w:rPr>
+          <w:rStyle w:val="Strong"/>
+          <w:b w:val="0"/>
+          <w:bCs w:val="0"/>
+          <w:smallCaps w:val="0"/>
+        </w:rPr>
+        <w:t>understood</w:t>
+      </w:r>
+      <w:r>
+        <w:rPr>
+          <w:rStyle w:val="Strong"/>
+          <w:b w:val="0"/>
+          <w:bCs w:val="0"/>
+          <w:smallCaps w:val="0"/>
+        </w:rPr>
+        <w:t>,</w:t>
+      </w:r>
+      <w:r>
+        <w:rPr>
+          <w:rStyle w:val="Strong"/>
+          <w:b w:val="0"/>
+          <w:bCs w:val="0"/>
+          <w:smallCaps w:val="0"/>
+        </w:rPr>
+        <w:t xml:space="preserve"> accent</w:t>
+      </w:r>
+      <w:r>
+        <w:rPr>
+          <w:rStyle w:val="Strong"/>
+          <w:b w:val="0"/>
+          <w:bCs w:val="0"/>
+          <w:smallCaps w:val="0"/>
+        </w:rPr>
+        <w:t>.</w:t>
+      </w:r>
+      <w:r>
+        <w:rPr>
+          <w:rStyle w:val="Strong"/>
+          <w:b w:val="0"/>
+          <w:bCs w:val="0"/>
+          <w:smallCaps w:val="0"/>
+        </w:rPr>
+        <w:t xml:space="preserve"> </w:t>
+      </w:r>
+      <w:r>
+        <w:rPr>
+          <w:rStyle w:val="Strong"/>
+          <w:b w:val="0"/>
+          <w:bCs w:val="0"/>
+          <w:smallCaps w:val="0"/>
+        </w:rPr>
+        <w:t xml:space="preserve">Most </w:t>
+      </w:r>
+      <w:r>
+        <w:rPr>
+          <w:rStyle w:val="Strong"/>
+          <w:b w:val="0"/>
+          <w:bCs w:val="0"/>
+          <w:smallCaps w:val="0"/>
+        </w:rPr>
+        <w:t>Harb</w:t>
+      </w:r>
+      <w:r>
+        <w:rPr>
+          <w:rStyle w:val="Strong"/>
+          <w:b w:val="0"/>
+          <w:bCs w:val="0"/>
+          <w:smallCaps w:val="0"/>
+        </w:rPr>
+        <w:t>ites</w:t>
+      </w:r>
+      <w:r>
+        <w:rPr>
+          <w:rStyle w:val="Strong"/>
+          <w:b w:val="0"/>
+          <w:bCs w:val="0"/>
+          <w:smallCaps w:val="0"/>
+        </w:rPr>
+        <w:t xml:space="preserve"> </w:t>
+      </w:r>
+      <w:r>
+        <w:rPr>
+          <w:rStyle w:val="Strong"/>
+          <w:b w:val="0"/>
+          <w:bCs w:val="0"/>
+          <w:smallCaps w:val="0"/>
+        </w:rPr>
+        <w:t xml:space="preserve">speak </w:t>
+      </w:r>
+      <w:r>
+        <w:rPr>
+          <w:rStyle w:val="Strong"/>
+          <w:b w:val="0"/>
+          <w:bCs w:val="0"/>
+          <w:smallCaps w:val="0"/>
+        </w:rPr>
+        <w:t>a</w:t>
+      </w:r>
+      <w:r>
+        <w:rPr>
+          <w:rStyle w:val="Strong"/>
+          <w:b w:val="0"/>
+          <w:bCs w:val="0"/>
+          <w:smallCaps w:val="0"/>
+        </w:rPr>
+        <w:t xml:space="preserve"> </w:t>
+      </w:r>
+      <w:r>
+        <w:rPr>
+          <w:rStyle w:val="Strong"/>
+          <w:b w:val="0"/>
+          <w:bCs w:val="0"/>
+          <w:smallCaps w:val="0"/>
+        </w:rPr>
+        <w:t xml:space="preserve">musical </w:t>
+      </w:r>
+      <w:r>
+        <w:rPr>
+          <w:rStyle w:val="Strong"/>
+          <w:b w:val="0"/>
+          <w:bCs w:val="0"/>
+          <w:smallCaps w:val="0"/>
+        </w:rPr>
+        <w:t xml:space="preserve">dialect </w:t>
+      </w:r>
+      <w:r>
+        <w:rPr>
+          <w:rStyle w:val="Strong"/>
+          <w:b w:val="0"/>
+          <w:bCs w:val="0"/>
+          <w:smallCaps w:val="0"/>
+        </w:rPr>
+        <w:t>spoken in Severos before the Cataclysm.</w:t>
+      </w:r>
+    </w:p>
+    <w:p>
+      <w:pPr>
+        <w:spacing w:before="200" w:after="160" w:line="240" w:lineRule="auto"/>
+        <w:jc w:val="center"/>
+        <w:rPr>
+          <w:rStyle w:val="Strong"/>
+        </w:rPr>
+      </w:pPr>
+      <w:r>
+        <w:rPr>
+          <w:rStyle w:val="Strong"/>
+          <w:rFonts w:ascii="Segoe UI Symbol" w:hAnsi="Segoe UI Symbol" w:cs="Segoe UI Symbol"/>
+          <w:b w:val="0"/>
+          <w:bCs w:val="0"/>
+        </w:rPr>
+        <w:t>🙥</w:t>
+      </w:r>
+      <w:r>
+        <w:rPr>
+          <w:rStyle w:val="Strong"/>
+          <w:rFonts w:ascii="Segoe UI Symbol" w:hAnsi="Segoe UI Symbol" w:cs="Segoe UI Symbol"/>
+          <w:b w:val="0"/>
+          <w:bCs w:val="0"/>
+        </w:rPr>
+        <w:t xml:space="preserve"> </w:t>
+      </w:r>
+      <w:r>
+        <w:rPr>
+          <w:rStyle w:val="Strong"/>
+        </w:rPr>
+        <w:t>Law &amp; Order</w:t>
+      </w:r>
+      <w:r>
+        <w:rPr>
+          <w:rStyle w:val="Strong"/>
+        </w:rPr>
+        <w:t xml:space="preserve"> </w:t>
+      </w:r>
+      <w:r>
+        <w:rPr>
+          <w:rStyle w:val="Strong"/>
+          <w:rFonts w:ascii="Segoe UI Symbol" w:hAnsi="Segoe UI Symbol" w:cs="Segoe UI Symbol"/>
+          <w:b w:val="0"/>
+          <w:bCs w:val="0"/>
+        </w:rPr>
+        <w:t>🙧</w:t>
+      </w:r>
+    </w:p>
+    <w:p>
+      <w:pPr>
+        <w:pStyle w:val="ParagraphNormal"/>
+        <w:spacing w:before="200"/>
+        <w:rPr>
+          <w:rStyle w:val="Strong"/>
+          <w:b w:val="0"/>
+          <w:bCs w:val="0"/>
+          <w:smallCaps w:val="0"/>
+        </w:rPr>
+      </w:pPr>
+      <w:r>
+        <w:rPr>
+          <w:rStyle w:val="Strong"/>
+          <w:b w:val="0"/>
+          <w:bCs w:val="0"/>
+          <w:smallCaps w:val="0"/>
+        </w:rPr>
+        <w:t xml:space="preserve">Security in Eberos is maintained by three </w:t>
+      </w:r>
+      <w:r>
+        <w:rPr>
+          <w:rStyle w:val="Strong"/>
+          <w:b w:val="0"/>
+          <w:bCs w:val="0"/>
+          <w:smallCaps w:val="0"/>
+        </w:rPr>
+        <w:t>institutions.</w:t>
+      </w:r>
+    </w:p>
+    <w:p>
+      <w:pPr>
+        <w:pStyle w:val="ParagraphNormal"/>
+        <w:spacing w:before="200"/>
+        <w:rPr>
+          <w:rStyle w:val="Strong"/>
+          <w:b w:val="0"/>
+          <w:bCs w:val="0"/>
+          <w:smallCaps w:val="0"/>
+        </w:rPr>
+      </w:pPr>
+      <w:r>
+        <w:rPr>
+          <w:rStyle w:val="Strong"/>
+          <w:b w:val="0"/>
+          <w:bCs w:val="0"/>
+          <w:smallCaps w:val="0"/>
+        </w:rPr>
+        <w:t xml:space="preserve">Contact with </w:t>
+      </w:r>
+      <w:r>
+        <w:rPr>
+          <w:rStyle w:val="Strong"/>
+          <w:b w:val="0"/>
+          <w:bCs w:val="0"/>
+          <w:smallCaps w:val="0"/>
+        </w:rPr>
+        <w:t xml:space="preserve">the </w:t>
+      </w:r>
+      <w:r>
+        <w:rPr>
+          <w:rStyle w:val="Strong"/>
+          <w:b w:val="0"/>
+          <w:bCs w:val="0"/>
+          <w:smallCaps w:val="0"/>
+        </w:rPr>
+        <w:t>Sparkwrights</w:t>
+      </w:r>
+      <w:r>
+        <w:rPr>
+          <w:rStyle w:val="Strong"/>
+          <w:b w:val="0"/>
+          <w:bCs w:val="0"/>
+          <w:smallCaps w:val="0"/>
+        </w:rPr>
+        <w:t xml:space="preserve"> </w:t>
+      </w:r>
+      <w:r>
+        <w:rPr>
+          <w:rStyle w:val="Strong"/>
+          <w:b w:val="0"/>
+          <w:bCs w:val="0"/>
+          <w:smallCaps w:val="0"/>
+        </w:rPr>
+        <w:t xml:space="preserve">has </w:t>
+      </w:r>
+      <w:r>
+        <w:rPr>
+          <w:rStyle w:val="Strong"/>
+          <w:b w:val="0"/>
+          <w:bCs w:val="0"/>
+          <w:smallCaps w:val="0"/>
+        </w:rPr>
+        <w:t xml:space="preserve">opened </w:t>
+      </w:r>
+      <w:r>
+        <w:rPr>
+          <w:rStyle w:val="Strong"/>
+          <w:b w:val="0"/>
+          <w:bCs w:val="0"/>
+          <w:smallCaps w:val="0"/>
+        </w:rPr>
+        <w:t>limited trade</w:t>
+      </w:r>
+      <w:r>
+        <w:rPr>
+          <w:rStyle w:val="Strong"/>
+          <w:b w:val="0"/>
+          <w:bCs w:val="0"/>
+          <w:smallCaps w:val="0"/>
+        </w:rPr>
+        <w:t xml:space="preserve"> as </w:t>
+      </w:r>
+      <w:r>
+        <w:rPr>
+          <w:rStyle w:val="Strong"/>
+          <w:b w:val="0"/>
+          <w:bCs w:val="0"/>
+          <w:smallCaps w:val="0"/>
+        </w:rPr>
+        <w:t xml:space="preserve">adventure-seeking Sparkwrights pay </w:t>
+      </w:r>
+      <w:r>
+        <w:rPr>
+          <w:rStyle w:val="Strong"/>
+          <w:b w:val="0"/>
+          <w:bCs w:val="0"/>
+          <w:smallCaps w:val="0"/>
+        </w:rPr>
+        <w:t>for ancient technology with repair services</w:t>
+      </w:r>
+      <w:r>
+        <w:rPr>
+          <w:rStyle w:val="Strong"/>
+          <w:b w:val="0"/>
+          <w:bCs w:val="0"/>
+          <w:smallCaps w:val="0"/>
+        </w:rPr>
+        <w:t>, drugs,</w:t>
+      </w:r>
+      <w:r>
+        <w:rPr>
+          <w:rStyle w:val="Strong"/>
+          <w:b w:val="0"/>
+          <w:bCs w:val="0"/>
+          <w:smallCaps w:val="0"/>
+        </w:rPr>
+        <w:t xml:space="preserve"> and </w:t>
+      </w:r>
+      <w:r>
+        <w:rPr>
+          <w:rStyle w:val="Strong"/>
+          <w:b w:val="0"/>
+          <w:bCs w:val="0"/>
+          <w:smallCaps w:val="0"/>
+        </w:rPr>
+        <w:t xml:space="preserve">exotic </w:t>
+      </w:r>
+      <w:r>
+        <w:rPr>
+          <w:rStyle w:val="Strong"/>
+          <w:b w:val="0"/>
+          <w:bCs w:val="0"/>
+          <w:smallCaps w:val="0"/>
+        </w:rPr>
+        <w:t>food.</w:t>
+      </w:r>
+    </w:p>
+    <w:p>
+      <w:pPr>
+        <w:pStyle w:val="ParagraphNormal"/>
+        <w:spacing w:before="200"/>
         <w:rPr>
           <w:rStyle w:val="Strong"/>
           <w:b w:val="0"/>
@@ -4808,7 +5537,7 @@
   </w:latentStyles>
   <w:style w:type="paragraph" w:default="1" w:styleId="Normal">
     <w:name w:val="Normal"/>
-    <w:rsid w:val="007233BC"/>
+    <w:rsid w:val="00A81620"/>
     <w:pPr>
       <w:spacing w:afterLines="0"/>
     </w:pPr>
@@ -4866,6 +5595,7 @@
   <w:style w:type="character" w:default="1" w:styleId="DefaultParagraphFont">
     <w:name w:val="Default Paragraph Font"/>
     <w:uiPriority w:val="1"/>
+    <w:semiHidden/>
     <w:unhideWhenUsed/>
   </w:style>
   <w:style w:type="table" w:default="1" w:styleId="TableNormal">
